--- a/EXPERIMENT NO. 06 (DRAWING CANVAS).docx
+++ b/EXPERIMENT NO. 06 (DRAWING CANVAS).docx
@@ -4314,15 +4314,7 @@
           <w:b/>
           <w:sz w:val="28"/>
         </w:rPr>
-        <w:t xml:space="preserve">GitHub Link: </w:t>
-      </w:r>
-      <w:proofErr w:type="gramStart"/>
-      <w:r>
-        <w:rPr>
-          <w:b/>
-          <w:sz w:val="28"/>
-        </w:rPr>
-        <w:t xml:space="preserve">- </w:t>
+        <w:t xml:space="preserve">GitHub Link: - </w:t>
       </w:r>
       <w:r>
         <w:rPr>
@@ -4334,9 +4326,14 @@
         <w:rPr>
           <w:sz w:val="28"/>
         </w:rPr>
-        <w:t>https://github.com/shettyharshita/Mobile-Computing</w:t>
-      </w:r>
-      <w:proofErr w:type="gramEnd"/>
+        <w:t xml:space="preserve"> </w:t>
+      </w:r>
+      <w:r>
+        <w:rPr>
+          <w:sz w:val="28"/>
+        </w:rPr>
+        <w:t>https://github.com/shettyharshita/Mobile_Computing</w:t>
+      </w:r>
     </w:p>
     <w:p>
       <w:pPr>
